--- a/customer _details/KIRAN/SEP/HIRIYUR/HRR/PURCHASE DETAILS.docx
+++ b/customer _details/KIRAN/SEP/HIRIYUR/HRR/PURCHASE DETAILS.docx
@@ -13,13 +13,7 @@
         <w:rPr>
           <w:rFonts w:ascii="Courier New" w:hAnsi="Courier New" w:cs="Courier New"/>
         </w:rPr>
-        <w:t>Sat Sep 22</w:t>
-      </w:r>
-      <w:r>
-        <w:rPr>
-          <w:rFonts w:ascii="Courier New" w:hAnsi="Courier New" w:cs="Courier New"/>
-        </w:rPr>
-        <w:t xml:space="preserve"> 12:36:25 PDT 2017</w:t>
+        <w:t>Sat Sep 22 12:36:25 PDT 2017</w:t>
       </w:r>
     </w:p>
     <w:p>
@@ -420,6 +414,420 @@
         <w:tab/>
         <w:t>- CASH</w:t>
       </w:r>
+    </w:p>
+    <w:p>
+      <w:pPr>
+        <w:pStyle w:val="PlainText"/>
+        <w:rPr>
+          <w:rFonts w:ascii="Courier New" w:hAnsi="Courier New" w:cs="Courier New"/>
+        </w:rPr>
+      </w:pPr>
+    </w:p>
+    <w:p>
+      <w:pPr>
+        <w:pStyle w:val="PlainText"/>
+        <w:rPr>
+          <w:rFonts w:ascii="Courier New" w:hAnsi="Courier New" w:cs="Courier New"/>
+        </w:rPr>
+      </w:pPr>
+      <w:r>
+        <w:rPr>
+          <w:rFonts w:ascii="Courier New" w:hAnsi="Courier New" w:cs="Courier New"/>
+        </w:rPr>
+        <w:t>THU Sep 28</w:t>
+      </w:r>
+      <w:r>
+        <w:rPr>
+          <w:rFonts w:ascii="Courier New" w:hAnsi="Courier New" w:cs="Courier New"/>
+        </w:rPr>
+        <w:t xml:space="preserve"> 13:09:12 PDT 2017</w:t>
+      </w:r>
+    </w:p>
+    <w:p>
+      <w:pPr>
+        <w:pStyle w:val="PlainText"/>
+        <w:rPr>
+          <w:rFonts w:ascii="Courier New" w:hAnsi="Courier New" w:cs="Courier New"/>
+        </w:rPr>
+      </w:pPr>
+      <w:r>
+        <w:rPr>
+          <w:rFonts w:ascii="Courier New" w:hAnsi="Courier New" w:cs="Courier New"/>
+        </w:rPr>
+        <w:t>Person Name</w:t>
+      </w:r>
+      <w:r>
+        <w:rPr>
+          <w:rFonts w:ascii="Courier New" w:hAnsi="Courier New" w:cs="Courier New"/>
+        </w:rPr>
+        <w:tab/>
+      </w:r>
+      <w:r>
+        <w:rPr>
+          <w:rFonts w:ascii="Courier New" w:hAnsi="Courier New" w:cs="Courier New"/>
+        </w:rPr>
+        <w:tab/>
+      </w:r>
+      <w:r>
+        <w:rPr>
+          <w:rFonts w:ascii="Courier New" w:hAnsi="Courier New" w:cs="Courier New"/>
+        </w:rPr>
+        <w:tab/>
+      </w:r>
+      <w:r>
+        <w:rPr>
+          <w:rFonts w:ascii="Courier New" w:hAnsi="Courier New" w:cs="Courier New"/>
+        </w:rPr>
+        <w:tab/>
+        <w:t>- HRR</w:t>
+      </w:r>
+    </w:p>
+    <w:p>
+      <w:pPr>
+        <w:pStyle w:val="PlainText"/>
+        <w:rPr>
+          <w:rFonts w:ascii="Courier New" w:hAnsi="Courier New" w:cs="Courier New"/>
+        </w:rPr>
+      </w:pPr>
+      <w:r>
+        <w:rPr>
+          <w:rFonts w:ascii="Courier New" w:hAnsi="Courier New" w:cs="Courier New"/>
+        </w:rPr>
+        <w:t>---------------------------------------------------------------</w:t>
+      </w:r>
+    </w:p>
+    <w:p>
+      <w:pPr>
+        <w:pStyle w:val="PlainText"/>
+        <w:rPr>
+          <w:rFonts w:ascii="Courier New" w:hAnsi="Courier New" w:cs="Courier New"/>
+        </w:rPr>
+      </w:pPr>
+      <w:r>
+        <w:rPr>
+          <w:rFonts w:ascii="Courier New" w:hAnsi="Courier New" w:cs="Courier New"/>
+        </w:rPr>
+        <w:t>Item Name</w:t>
+      </w:r>
+      <w:r>
+        <w:rPr>
+          <w:rFonts w:ascii="Courier New" w:hAnsi="Courier New" w:cs="Courier New"/>
+        </w:rPr>
+        <w:tab/>
+      </w:r>
+      <w:r>
+        <w:rPr>
+          <w:rFonts w:ascii="Courier New" w:hAnsi="Courier New" w:cs="Courier New"/>
+        </w:rPr>
+        <w:tab/>
+      </w:r>
+      <w:r>
+        <w:rPr>
+          <w:rFonts w:ascii="Courier New" w:hAnsi="Courier New" w:cs="Courier New"/>
+        </w:rPr>
+        <w:tab/>
+      </w:r>
+      <w:r>
+        <w:rPr>
+          <w:rFonts w:ascii="Courier New" w:hAnsi="Courier New" w:cs="Courier New"/>
+        </w:rPr>
+        <w:tab/>
+        <w:t>- CARROT EVE</w:t>
+      </w:r>
+    </w:p>
+    <w:p>
+      <w:pPr>
+        <w:pStyle w:val="PlainText"/>
+        <w:rPr>
+          <w:rFonts w:ascii="Courier New" w:hAnsi="Courier New" w:cs="Courier New"/>
+        </w:rPr>
+      </w:pPr>
+      <w:r>
+        <w:rPr>
+          <w:rFonts w:ascii="Courier New" w:hAnsi="Courier New" w:cs="Courier New"/>
+        </w:rPr>
+        <w:t>Number of Pockets</w:t>
+      </w:r>
+      <w:r>
+        <w:rPr>
+          <w:rFonts w:ascii="Courier New" w:hAnsi="Courier New" w:cs="Courier New"/>
+        </w:rPr>
+        <w:tab/>
+      </w:r>
+      <w:r>
+        <w:rPr>
+          <w:rFonts w:ascii="Courier New" w:hAnsi="Courier New" w:cs="Courier New"/>
+        </w:rPr>
+        <w:tab/>
+      </w:r>
+      <w:r>
+        <w:rPr>
+          <w:rFonts w:ascii="Courier New" w:hAnsi="Courier New" w:cs="Courier New"/>
+        </w:rPr>
+        <w:tab/>
+        <w:t>- 2</w:t>
+      </w:r>
+    </w:p>
+    <w:p>
+      <w:pPr>
+        <w:pStyle w:val="PlainText"/>
+        <w:rPr>
+          <w:rFonts w:ascii="Courier New" w:hAnsi="Courier New" w:cs="Courier New"/>
+        </w:rPr>
+      </w:pPr>
+      <w:r>
+        <w:rPr>
+          <w:rFonts w:ascii="Courier New" w:hAnsi="Courier New" w:cs="Courier New"/>
+        </w:rPr>
+        <w:t>Number of KGs</w:t>
+      </w:r>
+      <w:r>
+        <w:rPr>
+          <w:rFonts w:ascii="Courier New" w:hAnsi="Courier New" w:cs="Courier New"/>
+        </w:rPr>
+        <w:tab/>
+      </w:r>
+      <w:r>
+        <w:rPr>
+          <w:rFonts w:ascii="Courier New" w:hAnsi="Courier New" w:cs="Courier New"/>
+        </w:rPr>
+        <w:tab/>
+      </w:r>
+      <w:r>
+        <w:rPr>
+          <w:rFonts w:ascii="Courier New" w:hAnsi="Courier New" w:cs="Courier New"/>
+        </w:rPr>
+        <w:tab/>
+        <w:t>- 150</w:t>
+      </w:r>
+    </w:p>
+    <w:p>
+      <w:pPr>
+        <w:pStyle w:val="PlainText"/>
+        <w:rPr>
+          <w:rFonts w:ascii="Courier New" w:hAnsi="Courier New" w:cs="Courier New"/>
+        </w:rPr>
+      </w:pPr>
+      <w:r>
+        <w:rPr>
+          <w:rFonts w:ascii="Courier New" w:hAnsi="Courier New" w:cs="Courier New"/>
+        </w:rPr>
+        <w:t>Rate</w:t>
+      </w:r>
+      <w:r>
+        <w:rPr>
+          <w:rFonts w:ascii="Courier New" w:hAnsi="Courier New" w:cs="Courier New"/>
+        </w:rPr>
+        <w:tab/>
+      </w:r>
+      <w:r>
+        <w:rPr>
+          <w:rFonts w:ascii="Courier New" w:hAnsi="Courier New" w:cs="Courier New"/>
+        </w:rPr>
+        <w:tab/>
+      </w:r>
+      <w:r>
+        <w:rPr>
+          <w:rFonts w:ascii="Courier New" w:hAnsi="Courier New" w:cs="Courier New"/>
+        </w:rPr>
+        <w:tab/>
+      </w:r>
+      <w:r>
+        <w:rPr>
+          <w:rFonts w:ascii="Courier New" w:hAnsi="Courier New" w:cs="Courier New"/>
+        </w:rPr>
+        <w:tab/>
+      </w:r>
+      <w:r>
+        <w:rPr>
+          <w:rFonts w:ascii="Courier New" w:hAnsi="Courier New" w:cs="Courier New"/>
+        </w:rPr>
+        <w:tab/>
+        <w:t>- 20</w:t>
+      </w:r>
+    </w:p>
+    <w:p>
+      <w:pPr>
+        <w:pStyle w:val="PlainText"/>
+        <w:rPr>
+          <w:rFonts w:ascii="Courier New" w:hAnsi="Courier New" w:cs="Courier New"/>
+        </w:rPr>
+      </w:pPr>
+      <w:r>
+        <w:rPr>
+          <w:rFonts w:ascii="Courier New" w:hAnsi="Courier New" w:cs="Courier New"/>
+        </w:rPr>
+        <w:t>Transport &amp; Miscellaneous</w:t>
+      </w:r>
+      <w:r>
+        <w:rPr>
+          <w:rFonts w:ascii="Courier New" w:hAnsi="Courier New" w:cs="Courier New"/>
+        </w:rPr>
+        <w:tab/>
+        <w:t>- 20</w:t>
+      </w:r>
+    </w:p>
+    <w:p>
+      <w:pPr>
+        <w:pStyle w:val="PlainText"/>
+        <w:rPr>
+          <w:rFonts w:ascii="Courier New" w:hAnsi="Courier New" w:cs="Courier New"/>
+        </w:rPr>
+      </w:pPr>
+      <w:r>
+        <w:rPr>
+          <w:rFonts w:ascii="Courier New" w:hAnsi="Courier New" w:cs="Courier New"/>
+        </w:rPr>
+        <w:t>Total Price</w:t>
+      </w:r>
+      <w:r>
+        <w:rPr>
+          <w:rFonts w:ascii="Courier New" w:hAnsi="Courier New" w:cs="Courier New"/>
+        </w:rPr>
+        <w:tab/>
+      </w:r>
+      <w:r>
+        <w:rPr>
+          <w:rFonts w:ascii="Courier New" w:hAnsi="Courier New" w:cs="Courier New"/>
+        </w:rPr>
+        <w:tab/>
+      </w:r>
+      <w:r>
+        <w:rPr>
+          <w:rFonts w:ascii="Courier New" w:hAnsi="Courier New" w:cs="Courier New"/>
+        </w:rPr>
+        <w:tab/>
+      </w:r>
+      <w:r>
+        <w:rPr>
+          <w:rFonts w:ascii="Courier New" w:hAnsi="Courier New" w:cs="Courier New"/>
+        </w:rPr>
+        <w:tab/>
+        <w:t>- 3020.0</w:t>
+      </w:r>
+    </w:p>
+    <w:p>
+      <w:pPr>
+        <w:pStyle w:val="PlainText"/>
+        <w:rPr>
+          <w:rFonts w:ascii="Courier New" w:hAnsi="Courier New" w:cs="Courier New"/>
+          <w:color w:val="FF0000"/>
+        </w:rPr>
+      </w:pPr>
+      <w:r>
+        <w:rPr>
+          <w:rFonts w:ascii="Courier New" w:hAnsi="Courier New" w:cs="Courier New"/>
+          <w:color w:val="FF0000"/>
+        </w:rPr>
+        <w:t>Amount Received</w:t>
+      </w:r>
+      <w:r>
+        <w:rPr>
+          <w:rFonts w:ascii="Courier New" w:hAnsi="Courier New" w:cs="Courier New"/>
+          <w:color w:val="FF0000"/>
+        </w:rPr>
+        <w:tab/>
+      </w:r>
+      <w:r>
+        <w:rPr>
+          <w:rFonts w:ascii="Courier New" w:hAnsi="Courier New" w:cs="Courier New"/>
+          <w:color w:val="FF0000"/>
+        </w:rPr>
+        <w:tab/>
+      </w:r>
+      <w:r>
+        <w:rPr>
+          <w:rFonts w:ascii="Courier New" w:hAnsi="Courier New" w:cs="Courier New"/>
+          <w:color w:val="FF0000"/>
+        </w:rPr>
+        <w:tab/>
+        <w:t>- 1850</w:t>
+      </w:r>
+    </w:p>
+    <w:p>
+      <w:pPr>
+        <w:pStyle w:val="PlainText"/>
+        <w:rPr>
+          <w:rFonts w:ascii="Courier New" w:hAnsi="Courier New" w:cs="Courier New"/>
+          <w:b/>
+        </w:rPr>
+      </w:pPr>
+      <w:r>
+        <w:rPr>
+          <w:rFonts w:ascii="Courier New" w:hAnsi="Courier New" w:cs="Courier New"/>
+          <w:b/>
+        </w:rPr>
+        <w:t>Amount balance</w:t>
+      </w:r>
+      <w:r>
+        <w:rPr>
+          <w:rFonts w:ascii="Courier New" w:hAnsi="Courier New" w:cs="Courier New"/>
+          <w:b/>
+        </w:rPr>
+        <w:tab/>
+      </w:r>
+      <w:r>
+        <w:rPr>
+          <w:rFonts w:ascii="Courier New" w:hAnsi="Courier New" w:cs="Courier New"/>
+          <w:b/>
+        </w:rPr>
+        <w:tab/>
+      </w:r>
+      <w:r>
+        <w:rPr>
+          <w:rFonts w:ascii="Courier New" w:hAnsi="Courier New" w:cs="Courier New"/>
+          <w:b/>
+        </w:rPr>
+        <w:tab/>
+        <w:t>- 21655.0</w:t>
+      </w:r>
+    </w:p>
+    <w:p>
+      <w:pPr>
+        <w:pStyle w:val="PlainText"/>
+        <w:rPr>
+          <w:rFonts w:ascii="Courier New" w:hAnsi="Courier New" w:cs="Courier New"/>
+          <w:b/>
+        </w:rPr>
+      </w:pPr>
+      <w:r>
+        <w:rPr>
+          <w:rFonts w:ascii="Courier New" w:hAnsi="Courier New" w:cs="Courier New"/>
+          <w:b/>
+        </w:rPr>
+        <w:t>Amount Received mode</w:t>
+      </w:r>
+      <w:r>
+        <w:rPr>
+          <w:rFonts w:ascii="Courier New" w:hAnsi="Courier New" w:cs="Courier New"/>
+          <w:b/>
+        </w:rPr>
+        <w:tab/>
+      </w:r>
+      <w:r>
+        <w:rPr>
+          <w:rFonts w:ascii="Courier New" w:hAnsi="Courier New" w:cs="Courier New"/>
+          <w:b/>
+        </w:rPr>
+        <w:tab/>
+        <w:t>- CASH</w:t>
+      </w:r>
+    </w:p>
+    <w:p>
+      <w:pPr>
+        <w:pStyle w:val="PlainText"/>
+        <w:rPr>
+          <w:rFonts w:ascii="Courier New" w:hAnsi="Courier New" w:cs="Courier New"/>
+        </w:rPr>
+      </w:pPr>
+    </w:p>
+    <w:p>
+      <w:pPr>
+        <w:pStyle w:val="PlainText"/>
+        <w:rPr>
+          <w:rFonts w:ascii="Courier New" w:hAnsi="Courier New" w:cs="Courier New"/>
+        </w:rPr>
+      </w:pPr>
     </w:p>
     <w:p>
       <w:pPr>

--- a/customer _details/KIRAN/SEP/HIRIYUR/HRR/PURCHASE DETAILS.docx
+++ b/customer _details/KIRAN/SEP/HIRIYUR/HRR/PURCHASE DETAILS.docx
@@ -434,13 +434,7 @@
         <w:rPr>
           <w:rFonts w:ascii="Courier New" w:hAnsi="Courier New" w:cs="Courier New"/>
         </w:rPr>
-        <w:t>THU Sep 28</w:t>
-      </w:r>
-      <w:r>
-        <w:rPr>
-          <w:rFonts w:ascii="Courier New" w:hAnsi="Courier New" w:cs="Courier New"/>
-        </w:rPr>
-        <w:t xml:space="preserve"> 13:09:12 PDT 2017</w:t>
+        <w:t>THU Sep 28 13:09:12 PDT 2017</w:t>
       </w:r>
     </w:p>
     <w:p>
@@ -812,6 +806,426 @@
         <w:tab/>
         <w:t>- CASH</w:t>
       </w:r>
+    </w:p>
+    <w:p>
+      <w:pPr>
+        <w:pStyle w:val="PlainText"/>
+        <w:rPr>
+          <w:rFonts w:ascii="Courier New" w:hAnsi="Courier New" w:cs="Courier New"/>
+          <w:b/>
+        </w:rPr>
+      </w:pPr>
+    </w:p>
+    <w:p>
+      <w:pPr>
+        <w:pStyle w:val="PlainText"/>
+        <w:rPr>
+          <w:rFonts w:ascii="Courier New" w:hAnsi="Courier New" w:cs="Courier New"/>
+        </w:rPr>
+      </w:pPr>
+      <w:r>
+        <w:rPr>
+          <w:rFonts w:ascii="Courier New" w:hAnsi="Courier New" w:cs="Courier New"/>
+        </w:rPr>
+        <w:t>FRI Oct 13</w:t>
+      </w:r>
+      <w:r>
+        <w:rPr>
+          <w:rFonts w:ascii="Courier New" w:hAnsi="Courier New" w:cs="Courier New"/>
+        </w:rPr>
+        <w:t xml:space="preserve"> 12:49:09 PDT 2017</w:t>
+      </w:r>
+    </w:p>
+    <w:p>
+      <w:pPr>
+        <w:pStyle w:val="PlainText"/>
+        <w:rPr>
+          <w:rFonts w:ascii="Courier New" w:hAnsi="Courier New" w:cs="Courier New"/>
+        </w:rPr>
+      </w:pPr>
+      <w:r>
+        <w:rPr>
+          <w:rFonts w:ascii="Courier New" w:hAnsi="Courier New" w:cs="Courier New"/>
+        </w:rPr>
+        <w:t>Person Name</w:t>
+      </w:r>
+      <w:r>
+        <w:rPr>
+          <w:rFonts w:ascii="Courier New" w:hAnsi="Courier New" w:cs="Courier New"/>
+        </w:rPr>
+        <w:tab/>
+      </w:r>
+      <w:r>
+        <w:rPr>
+          <w:rFonts w:ascii="Courier New" w:hAnsi="Courier New" w:cs="Courier New"/>
+        </w:rPr>
+        <w:tab/>
+      </w:r>
+      <w:r>
+        <w:rPr>
+          <w:rFonts w:ascii="Courier New" w:hAnsi="Courier New" w:cs="Courier New"/>
+        </w:rPr>
+        <w:tab/>
+      </w:r>
+      <w:r>
+        <w:rPr>
+          <w:rFonts w:ascii="Courier New" w:hAnsi="Courier New" w:cs="Courier New"/>
+        </w:rPr>
+        <w:tab/>
+        <w:t>- HRR</w:t>
+      </w:r>
+    </w:p>
+    <w:p>
+      <w:pPr>
+        <w:pStyle w:val="PlainText"/>
+        <w:rPr>
+          <w:rFonts w:ascii="Courier New" w:hAnsi="Courier New" w:cs="Courier New"/>
+        </w:rPr>
+      </w:pPr>
+      <w:r>
+        <w:rPr>
+          <w:rFonts w:ascii="Courier New" w:hAnsi="Courier New" w:cs="Courier New"/>
+        </w:rPr>
+        <w:t>---------------------------------------------------------------</w:t>
+      </w:r>
+    </w:p>
+    <w:p>
+      <w:pPr>
+        <w:pStyle w:val="PlainText"/>
+        <w:rPr>
+          <w:rFonts w:ascii="Courier New" w:hAnsi="Courier New" w:cs="Courier New"/>
+        </w:rPr>
+      </w:pPr>
+      <w:r>
+        <w:rPr>
+          <w:rFonts w:ascii="Courier New" w:hAnsi="Courier New" w:cs="Courier New"/>
+        </w:rPr>
+        <w:t>Item Name</w:t>
+      </w:r>
+      <w:r>
+        <w:rPr>
+          <w:rFonts w:ascii="Courier New" w:hAnsi="Courier New" w:cs="Courier New"/>
+        </w:rPr>
+        <w:tab/>
+      </w:r>
+      <w:r>
+        <w:rPr>
+          <w:rFonts w:ascii="Courier New" w:hAnsi="Courier New" w:cs="Courier New"/>
+        </w:rPr>
+        <w:tab/>
+      </w:r>
+      <w:r>
+        <w:rPr>
+          <w:rFonts w:ascii="Courier New" w:hAnsi="Courier New" w:cs="Courier New"/>
+        </w:rPr>
+        <w:tab/>
+      </w:r>
+      <w:r>
+        <w:rPr>
+          <w:rFonts w:ascii="Courier New" w:hAnsi="Courier New" w:cs="Courier New"/>
+        </w:rPr>
+        <w:tab/>
+        <w:t>- CARROT</w:t>
+      </w:r>
+    </w:p>
+    <w:p>
+      <w:pPr>
+        <w:pStyle w:val="PlainText"/>
+        <w:rPr>
+          <w:rFonts w:ascii="Courier New" w:hAnsi="Courier New" w:cs="Courier New"/>
+        </w:rPr>
+      </w:pPr>
+      <w:r>
+        <w:rPr>
+          <w:rFonts w:ascii="Courier New" w:hAnsi="Courier New" w:cs="Courier New"/>
+        </w:rPr>
+        <w:t>Number of Pockets</w:t>
+      </w:r>
+      <w:r>
+        <w:rPr>
+          <w:rFonts w:ascii="Courier New" w:hAnsi="Courier New" w:cs="Courier New"/>
+        </w:rPr>
+        <w:tab/>
+      </w:r>
+      <w:r>
+        <w:rPr>
+          <w:rFonts w:ascii="Courier New" w:hAnsi="Courier New" w:cs="Courier New"/>
+        </w:rPr>
+        <w:tab/>
+      </w:r>
+      <w:r>
+        <w:rPr>
+          <w:rFonts w:ascii="Courier New" w:hAnsi="Courier New" w:cs="Courier New"/>
+        </w:rPr>
+        <w:tab/>
+        <w:t>- 1</w:t>
+      </w:r>
+    </w:p>
+    <w:p>
+      <w:pPr>
+        <w:pStyle w:val="PlainText"/>
+        <w:rPr>
+          <w:rFonts w:ascii="Courier New" w:hAnsi="Courier New" w:cs="Courier New"/>
+        </w:rPr>
+      </w:pPr>
+      <w:r>
+        <w:rPr>
+          <w:rFonts w:ascii="Courier New" w:hAnsi="Courier New" w:cs="Courier New"/>
+        </w:rPr>
+        <w:t>Number of KGs</w:t>
+      </w:r>
+      <w:r>
+        <w:rPr>
+          <w:rFonts w:ascii="Courier New" w:hAnsi="Courier New" w:cs="Courier New"/>
+        </w:rPr>
+        <w:tab/>
+      </w:r>
+      <w:r>
+        <w:rPr>
+          <w:rFonts w:ascii="Courier New" w:hAnsi="Courier New" w:cs="Courier New"/>
+        </w:rPr>
+        <w:tab/>
+      </w:r>
+      <w:r>
+        <w:rPr>
+          <w:rFonts w:ascii="Courier New" w:hAnsi="Courier New" w:cs="Courier New"/>
+        </w:rPr>
+        <w:tab/>
+        <w:t>- 90</w:t>
+      </w:r>
+    </w:p>
+    <w:p>
+      <w:pPr>
+        <w:pStyle w:val="PlainText"/>
+        <w:rPr>
+          <w:rFonts w:ascii="Courier New" w:hAnsi="Courier New" w:cs="Courier New"/>
+        </w:rPr>
+      </w:pPr>
+      <w:r>
+        <w:rPr>
+          <w:rFonts w:ascii="Courier New" w:hAnsi="Courier New" w:cs="Courier New"/>
+        </w:rPr>
+        <w:t>Rate</w:t>
+      </w:r>
+      <w:r>
+        <w:rPr>
+          <w:rFonts w:ascii="Courier New" w:hAnsi="Courier New" w:cs="Courier New"/>
+        </w:rPr>
+        <w:tab/>
+      </w:r>
+      <w:r>
+        <w:rPr>
+          <w:rFonts w:ascii="Courier New" w:hAnsi="Courier New" w:cs="Courier New"/>
+        </w:rPr>
+        <w:tab/>
+      </w:r>
+      <w:r>
+        <w:rPr>
+          <w:rFonts w:ascii="Courier New" w:hAnsi="Courier New" w:cs="Courier New"/>
+        </w:rPr>
+        <w:tab/>
+      </w:r>
+      <w:r>
+        <w:rPr>
+          <w:rFonts w:ascii="Courier New" w:hAnsi="Courier New" w:cs="Courier New"/>
+        </w:rPr>
+        <w:tab/>
+      </w:r>
+      <w:r>
+        <w:rPr>
+          <w:rFonts w:ascii="Courier New" w:hAnsi="Courier New" w:cs="Courier New"/>
+        </w:rPr>
+        <w:tab/>
+        <w:t>- 22</w:t>
+      </w:r>
+    </w:p>
+    <w:p>
+      <w:pPr>
+        <w:pStyle w:val="PlainText"/>
+        <w:rPr>
+          <w:rFonts w:ascii="Courier New" w:hAnsi="Courier New" w:cs="Courier New"/>
+        </w:rPr>
+      </w:pPr>
+      <w:r>
+        <w:rPr>
+          <w:rFonts w:ascii="Courier New" w:hAnsi="Courier New" w:cs="Courier New"/>
+        </w:rPr>
+        <w:t>Transport &amp; Miscellaneous</w:t>
+      </w:r>
+      <w:r>
+        <w:rPr>
+          <w:rFonts w:ascii="Courier New" w:hAnsi="Courier New" w:cs="Courier New"/>
+        </w:rPr>
+        <w:tab/>
+        <w:t>- 10</w:t>
+      </w:r>
+    </w:p>
+    <w:p>
+      <w:pPr>
+        <w:pStyle w:val="PlainText"/>
+        <w:rPr>
+          <w:rFonts w:ascii="Courier New" w:hAnsi="Courier New" w:cs="Courier New"/>
+        </w:rPr>
+      </w:pPr>
+      <w:r>
+        <w:rPr>
+          <w:rFonts w:ascii="Courier New" w:hAnsi="Courier New" w:cs="Courier New"/>
+        </w:rPr>
+        <w:t>Total Price</w:t>
+      </w:r>
+      <w:r>
+        <w:rPr>
+          <w:rFonts w:ascii="Courier New" w:hAnsi="Courier New" w:cs="Courier New"/>
+        </w:rPr>
+        <w:tab/>
+      </w:r>
+      <w:r>
+        <w:rPr>
+          <w:rFonts w:ascii="Courier New" w:hAnsi="Courier New" w:cs="Courier New"/>
+        </w:rPr>
+        <w:tab/>
+      </w:r>
+      <w:r>
+        <w:rPr>
+          <w:rFonts w:ascii="Courier New" w:hAnsi="Courier New" w:cs="Courier New"/>
+        </w:rPr>
+        <w:tab/>
+      </w:r>
+      <w:r>
+        <w:rPr>
+          <w:rFonts w:ascii="Courier New" w:hAnsi="Courier New" w:cs="Courier New"/>
+        </w:rPr>
+        <w:tab/>
+        <w:t>- 1990.0</w:t>
+      </w:r>
+    </w:p>
+    <w:p>
+      <w:pPr>
+        <w:pStyle w:val="PlainText"/>
+        <w:rPr>
+          <w:rFonts w:ascii="Courier New" w:hAnsi="Courier New" w:cs="Courier New"/>
+          <w:color w:val="FF0000"/>
+        </w:rPr>
+      </w:pPr>
+      <w:r>
+        <w:rPr>
+          <w:rFonts w:ascii="Courier New" w:hAnsi="Courier New" w:cs="Courier New"/>
+          <w:color w:val="FF0000"/>
+        </w:rPr>
+        <w:t>Amount Received</w:t>
+      </w:r>
+      <w:r>
+        <w:rPr>
+          <w:rFonts w:ascii="Courier New" w:hAnsi="Courier New" w:cs="Courier New"/>
+          <w:color w:val="FF0000"/>
+        </w:rPr>
+        <w:tab/>
+      </w:r>
+      <w:r>
+        <w:rPr>
+          <w:rFonts w:ascii="Courier New" w:hAnsi="Courier New" w:cs="Courier New"/>
+          <w:color w:val="FF0000"/>
+        </w:rPr>
+        <w:tab/>
+      </w:r>
+      <w:r>
+        <w:rPr>
+          <w:rFonts w:ascii="Courier New" w:hAnsi="Courier New" w:cs="Courier New"/>
+          <w:color w:val="FF0000"/>
+        </w:rPr>
+        <w:tab/>
+        <w:t>- 3000</w:t>
+      </w:r>
+    </w:p>
+    <w:p>
+      <w:pPr>
+        <w:pStyle w:val="PlainText"/>
+        <w:rPr>
+          <w:rFonts w:ascii="Courier New" w:hAnsi="Courier New" w:cs="Courier New"/>
+          <w:b/>
+        </w:rPr>
+      </w:pPr>
+      <w:r>
+        <w:rPr>
+          <w:rFonts w:ascii="Courier New" w:hAnsi="Courier New" w:cs="Courier New"/>
+          <w:b/>
+        </w:rPr>
+        <w:t>Amount balance</w:t>
+      </w:r>
+      <w:r>
+        <w:rPr>
+          <w:rFonts w:ascii="Courier New" w:hAnsi="Courier New" w:cs="Courier New"/>
+          <w:b/>
+        </w:rPr>
+        <w:tab/>
+      </w:r>
+      <w:r>
+        <w:rPr>
+          <w:rFonts w:ascii="Courier New" w:hAnsi="Courier New" w:cs="Courier New"/>
+          <w:b/>
+        </w:rPr>
+        <w:tab/>
+      </w:r>
+      <w:r>
+        <w:rPr>
+          <w:rFonts w:ascii="Courier New" w:hAnsi="Courier New" w:cs="Courier New"/>
+          <w:b/>
+        </w:rPr>
+        <w:tab/>
+        <w:t>- 20645.0</w:t>
+      </w:r>
+    </w:p>
+    <w:p>
+      <w:pPr>
+        <w:pStyle w:val="PlainText"/>
+        <w:rPr>
+          <w:rFonts w:ascii="Courier New" w:hAnsi="Courier New" w:cs="Courier New"/>
+        </w:rPr>
+      </w:pPr>
+      <w:r>
+        <w:rPr>
+          <w:rFonts w:ascii="Courier New" w:hAnsi="Courier New" w:cs="Courier New"/>
+        </w:rPr>
+        <w:t>Amount Received mode</w:t>
+      </w:r>
+      <w:r>
+        <w:rPr>
+          <w:rFonts w:ascii="Courier New" w:hAnsi="Courier New" w:cs="Courier New"/>
+        </w:rPr>
+        <w:tab/>
+      </w:r>
+      <w:r>
+        <w:rPr>
+          <w:rFonts w:ascii="Courier New" w:hAnsi="Courier New" w:cs="Courier New"/>
+        </w:rPr>
+        <w:tab/>
+        <w:t>- CASH</w:t>
+      </w:r>
+    </w:p>
+    <w:p>
+      <w:pPr>
+        <w:pStyle w:val="PlainText"/>
+        <w:rPr>
+          <w:rFonts w:ascii="Courier New" w:hAnsi="Courier New" w:cs="Courier New"/>
+        </w:rPr>
+      </w:pPr>
+    </w:p>
+    <w:p>
+      <w:pPr>
+        <w:pStyle w:val="PlainText"/>
+        <w:rPr>
+          <w:rFonts w:ascii="Courier New" w:hAnsi="Courier New" w:cs="Courier New"/>
+        </w:rPr>
+      </w:pPr>
+    </w:p>
+    <w:p>
+      <w:pPr>
+        <w:pStyle w:val="PlainText"/>
+        <w:rPr>
+          <w:rFonts w:ascii="Courier New" w:hAnsi="Courier New" w:cs="Courier New"/>
+          <w:b/>
+        </w:rPr>
+      </w:pPr>
     </w:p>
     <w:p>
       <w:pPr>
